--- a/Diagrams/Class diagrams.docx
+++ b/Diagrams/Class diagrams.docx
@@ -5,27 +5,40 @@
     <w:p>
       <w:pPr>
         <w:spacing w:after="0" w:line="240" w:lineRule="auto"/>
-        <w:rPr>
-          <w:rFonts w:ascii="Ubuntu Mono" w:eastAsia="Times New Roman" w:hAnsi="Ubuntu Mono" w:cs="Times New Roman"/>
-          <w:color w:val="FFFFFF"/>
-          <w:kern w:val="0"/>
-          <w:sz w:val="21"/>
-          <w:szCs w:val="21"/>
-          <w:highlight w:val="black"/>
-          <w14:ligatures w14:val="none"/>
-        </w:rPr>
-      </w:pPr>
-      <w:r>
-        <w:rPr>
-          <w:rFonts w:ascii="Ubuntu Mono" w:eastAsia="Times New Roman" w:hAnsi="Ubuntu Mono" w:cs="Times New Roman"/>
-          <w:color w:val="FFFFFF"/>
-          <w:kern w:val="0"/>
-          <w:sz w:val="21"/>
-          <w:szCs w:val="21"/>
-          <w:highlight w:val="black"/>
-          <w14:ligatures w14:val="none"/>
-        </w:rPr>
-        <w:t xml:space="preserve">   +</w:t>
+        <w:ind w:left="720"/>
+        <w:rPr>
+          <w:rFonts w:ascii="Ubuntu Mono" w:eastAsia="Times New Roman" w:hAnsi="Ubuntu Mono" w:cs="Times New Roman"/>
+          <w:color w:val="FFFFFF"/>
+          <w:kern w:val="0"/>
+          <w:sz w:val="21"/>
+          <w:szCs w:val="21"/>
+          <w:highlight w:val="black"/>
+          <w14:ligatures w14:val="none"/>
+        </w:rPr>
+      </w:pPr>
+      <w:r>
+        <w:rPr>
+          <w:rFonts w:ascii="Ubuntu Mono" w:eastAsia="Times New Roman" w:hAnsi="Ubuntu Mono" w:cs="Times New Roman"/>
+          <w:color w:val="FFFFFF"/>
+          <w:kern w:val="0"/>
+          <w:sz w:val="21"/>
+          <w:szCs w:val="21"/>
+          <w:highlight w:val="black"/>
+          <w14:ligatures w14:val="none"/>
+        </w:rPr>
+        <w:t xml:space="preserve">      </w:t>
+      </w:r>
+      <w:r>
+        <w:rPr>
+          <w:rFonts w:ascii="Ubuntu Mono" w:eastAsia="Times New Roman" w:hAnsi="Ubuntu Mono" w:cs="Times New Roman"/>
+          <w:color w:val="FFFFFF"/>
+          <w:kern w:val="0"/>
+          <w:sz w:val="21"/>
+          <w:szCs w:val="21"/>
+          <w:highlight w:val="black"/>
+          <w14:ligatures w14:val="none"/>
+        </w:rPr>
+        <w:t>+</w:t>
       </w:r>
       <w:r>
         <w:rPr>
